--- a/docs/Текстовое описание работы.docx
+++ b/docs/Текстовое описание работы.docx
@@ -1,6 +1,6 @@
 
 <file path=word/document.xml><?xml version="1.0" encoding="utf-8"?>
-<w:document xmlns:wpc="http://schemas.microsoft.com/office/word/2010/wordprocessingCanvas" xmlns:cx="http://schemas.microsoft.com/office/drawing/2014/chartex" xmlns:cx1="http://schemas.microsoft.com/office/drawing/2015/9/8/chartex" xmlns:cx2="http://schemas.microsoft.com/office/drawing/2015/10/21/chartex" xmlns:cx3="http://schemas.microsoft.com/office/drawing/2016/5/9/chartex" xmlns:cx4="http://schemas.microsoft.com/office/drawing/2016/5/10/chartex" xmlns:cx5="http://schemas.microsoft.com/office/drawing/2016/5/11/chartex" xmlns:cx6="http://schemas.microsoft.com/office/drawing/2016/5/12/chartex" xmlns:cx7="http://schemas.microsoft.com/office/drawing/2016/5/13/chartex" xmlns:cx8="http://schemas.microsoft.com/office/drawing/2016/5/14/chartex" xmlns:mc="http://schemas.openxmlformats.org/markup-compatibility/2006" xmlns:aink="http://schemas.microsoft.com/office/drawing/2016/ink" xmlns:am3d="http://schemas.microsoft.com/office/drawing/2017/model3d" xmlns:o="urn:schemas-microsoft-com:office:office" xmlns:r="http://schemas.openxmlformats.org/officeDocument/2006/relationships" xmlns:m="http://schemas.openxmlformats.org/officeDocument/2006/math" xmlns:v="urn:schemas-microsoft-com:vml" xmlns:wp14="http://schemas.microsoft.com/office/word/2010/wordprocessingDrawing" xmlns:wp="http://schemas.openxmlformats.org/drawingml/2006/wordprocessingDrawing" xmlns:w10="urn:schemas-microsoft-com:office:word" xmlns:w="http://schemas.openxmlformats.org/wordprocessingml/2006/main" xmlns:w14="http://schemas.microsoft.com/office/word/2010/wordml" xmlns:w15="http://schemas.microsoft.com/office/word/2012/wordml" xmlns:w16cid="http://schemas.microsoft.com/office/word/2016/wordml/cid" xmlns:w16se="http://schemas.microsoft.com/office/word/2015/wordml/symex" xmlns:wpg="http://schemas.microsoft.com/office/word/2010/wordprocessingGroup" xmlns:wpi="http://schemas.microsoft.com/office/word/2010/wordprocessingInk" xmlns:wne="http://schemas.microsoft.com/office/word/2006/wordml" xmlns:wps="http://schemas.microsoft.com/office/word/2010/wordprocessingShape" mc:Ignorable="w14 w15 w16se w16cid wp14">
+<w:document xmlns:wpc="http://schemas.microsoft.com/office/word/2010/wordprocessingCanvas" xmlns:cx="http://schemas.microsoft.com/office/drawing/2014/chartex" xmlns:mc="http://schemas.openxmlformats.org/markup-compatibility/2006" xmlns:o="urn:schemas-microsoft-com:office:office" xmlns:r="http://schemas.openxmlformats.org/officeDocument/2006/relationships" xmlns:m="http://schemas.openxmlformats.org/officeDocument/2006/math" xmlns:v="urn:schemas-microsoft-com:vml" xmlns:wp14="http://schemas.microsoft.com/office/word/2010/wordprocessingDrawing" xmlns:wp="http://schemas.openxmlformats.org/drawingml/2006/wordprocessingDrawing" xmlns:w10="urn:schemas-microsoft-com:office:word" xmlns:w="http://schemas.openxmlformats.org/wordprocessingml/2006/main" xmlns:w14="http://schemas.microsoft.com/office/word/2010/wordml" xmlns:w15="http://schemas.microsoft.com/office/word/2012/wordml" xmlns:w16se="http://schemas.microsoft.com/office/word/2015/wordml/symex" xmlns:wpg="http://schemas.microsoft.com/office/word/2010/wordprocessingGroup" xmlns:wpi="http://schemas.microsoft.com/office/word/2010/wordprocessingInk" xmlns:wne="http://schemas.microsoft.com/office/word/2006/wordml" xmlns:wps="http://schemas.microsoft.com/office/word/2010/wordprocessingShape" mc:Ignorable="w14 w15 w16se wp14">
   <w:body>
     <w:p>
       <w:pPr>
@@ -1074,17 +1074,7 @@
           <w:sz w:val="27"/>
           <w:szCs w:val="27"/>
         </w:rPr>
-        <w:t xml:space="preserve">Общая сумма </w:t>
-      </w:r>
-      <w:bookmarkStart w:id="0" w:name="_GoBack"/>
-      <w:bookmarkEnd w:id="0"/>
-      <w:r>
-        <w:rPr>
-          <w:color w:val="000000"/>
-          <w:sz w:val="27"/>
-          <w:szCs w:val="27"/>
-        </w:rPr>
-        <w:t>≈ 375 мА</w:t>
+        <w:t>Общая сумма ≈ 375 мА</w:t>
       </w:r>
     </w:p>
     <w:p>
@@ -1232,6 +1222,7 @@
       <w:r>
         <w:rPr>
           <w:noProof/>
+          <w:lang w:eastAsia="ru-RU"/>
         </w:rPr>
         <w:drawing>
           <wp:inline distT="0" distB="0" distL="0" distR="0" wp14:anchorId="4181994A" wp14:editId="753DBDC8">
@@ -1464,6 +1455,7 @@
       <w:r>
         <w:rPr>
           <w:noProof/>
+          <w:lang w:eastAsia="ru-RU"/>
         </w:rPr>
         <w:drawing>
           <wp:inline distT="0" distB="0" distL="0" distR="0" wp14:anchorId="13FDC02C" wp14:editId="08C21761">
@@ -1806,6 +1798,7 @@
       <w:r>
         <w:rPr>
           <w:noProof/>
+          <w:lang w:eastAsia="ru-RU"/>
         </w:rPr>
         <w:lastRenderedPageBreak/>
         <w:drawing>
@@ -1943,6 +1936,136 @@
     </w:p>
     <w:p>
       <w:pPr>
+        <w:jc w:val="center"/>
+        <w:rPr>
+          <w:color w:val="000000"/>
+          <w:sz w:val="27"/>
+          <w:szCs w:val="27"/>
+        </w:rPr>
+      </w:pPr>
+      <w:r>
+        <w:rPr>
+          <w:noProof/>
+          <w:lang w:eastAsia="ru-RU"/>
+        </w:rPr>
+        <w:lastRenderedPageBreak/>
+        <w:drawing>
+          <wp:inline distT="0" distB="0" distL="0" distR="0" wp14:anchorId="6892F691" wp14:editId="22A01608">
+            <wp:extent cx="2805546" cy="4987637"/>
+            <wp:effectExtent l="0" t="0" r="0" b="3810"/>
+            <wp:docPr id="2" name="Рисунок 2" descr="https://psv4.userapi.com/c848432/u17556398/docs/d10/9bc308d2c903/Screenshot_1560494143.png?extra=AdzR9sFAQO5AKAcmaOeo8C9j-N40wmJqIGau709WaZLFj44Nc-in8HKx-CPgNtKk1eBNSBMY1gcM5rfqTTn27L7An_8golTdTJ9A0j4TgQZnKacI2TMCPoBoUPodl7KplpbzjHBW2nSdIgIo5qgkOMOC"/>
+            <wp:cNvGraphicFramePr>
+              <a:graphicFrameLocks xmlns:a="http://schemas.openxmlformats.org/drawingml/2006/main" noChangeAspect="1"/>
+            </wp:cNvGraphicFramePr>
+            <a:graphic xmlns:a="http://schemas.openxmlformats.org/drawingml/2006/main">
+              <a:graphicData uri="http://schemas.openxmlformats.org/drawingml/2006/picture">
+                <pic:pic xmlns:pic="http://schemas.openxmlformats.org/drawingml/2006/picture">
+                  <pic:nvPicPr>
+                    <pic:cNvPr id="0" name="Picture 1" descr="https://psv4.userapi.com/c848432/u17556398/docs/d10/9bc308d2c903/Screenshot_1560494143.png?extra=AdzR9sFAQO5AKAcmaOeo8C9j-N40wmJqIGau709WaZLFj44Nc-in8HKx-CPgNtKk1eBNSBMY1gcM5rfqTTn27L7An_8golTdTJ9A0j4TgQZnKacI2TMCPoBoUPodl7KplpbzjHBW2nSdIgIo5qgkOMOC"/>
+                    <pic:cNvPicPr>
+                      <a:picLocks noChangeAspect="1" noChangeArrowheads="1"/>
+                    </pic:cNvPicPr>
+                  </pic:nvPicPr>
+                  <pic:blipFill>
+                    <a:blip r:embed="rId10" cstate="print">
+                      <a:extLst>
+                        <a:ext uri="{28A0092B-C50C-407E-A947-70E740481C1C}">
+                          <a14:useLocalDpi xmlns:a14="http://schemas.microsoft.com/office/drawing/2010/main" val="0"/>
+                        </a:ext>
+                      </a:extLst>
+                    </a:blip>
+                    <a:srcRect/>
+                    <a:stretch>
+                      <a:fillRect/>
+                    </a:stretch>
+                  </pic:blipFill>
+                  <pic:spPr bwMode="auto">
+                    <a:xfrm>
+                      <a:off x="0" y="0"/>
+                      <a:ext cx="2820254" cy="5013784"/>
+                    </a:xfrm>
+                    <a:prstGeom prst="rect">
+                      <a:avLst/>
+                    </a:prstGeom>
+                    <a:noFill/>
+                    <a:ln>
+                      <a:noFill/>
+                    </a:ln>
+                  </pic:spPr>
+                </pic:pic>
+              </a:graphicData>
+            </a:graphic>
+          </wp:inline>
+        </w:drawing>
+      </w:r>
+    </w:p>
+    <w:p>
+      <w:pPr>
+        <w:jc w:val="center"/>
+        <w:rPr>
+          <w:color w:val="000000"/>
+          <w:sz w:val="27"/>
+          <w:szCs w:val="27"/>
+        </w:rPr>
+      </w:pPr>
+      <w:r>
+        <w:rPr>
+          <w:noProof/>
+          <w:lang w:eastAsia="ru-RU"/>
+        </w:rPr>
+        <w:lastRenderedPageBreak/>
+        <w:drawing>
+          <wp:inline distT="0" distB="0" distL="0" distR="0" wp14:anchorId="18DF5A0E" wp14:editId="714C4A72">
+            <wp:extent cx="3281362" cy="5833533"/>
+            <wp:effectExtent l="0" t="0" r="0" b="0"/>
+            <wp:docPr id="3" name="Рисунок 3" descr="https://psv4.userapi.com/c848432/u17556398/docs/d1/ab123dd79ebc/Screenshot_1560494149.png?extra=Fw_UyWD0vmY5Px8Irh86sGkhwKwexedUSV81u-KaJxL86DlPEnPv0KEfv4JV94AABpI0uJCi_auhdyHoLBI4MjpzpKRirsD4La8oVPq-lmfdyAYRcNjsehTxSlE2i3TdeY5vVNbTNgYZpoFeAGo1Tzfb"/>
+            <wp:cNvGraphicFramePr>
+              <a:graphicFrameLocks xmlns:a="http://schemas.openxmlformats.org/drawingml/2006/main" noChangeAspect="1"/>
+            </wp:cNvGraphicFramePr>
+            <a:graphic xmlns:a="http://schemas.openxmlformats.org/drawingml/2006/main">
+              <a:graphicData uri="http://schemas.openxmlformats.org/drawingml/2006/picture">
+                <pic:pic xmlns:pic="http://schemas.openxmlformats.org/drawingml/2006/picture">
+                  <pic:nvPicPr>
+                    <pic:cNvPr id="0" name="Picture 3" descr="https://psv4.userapi.com/c848432/u17556398/docs/d1/ab123dd79ebc/Screenshot_1560494149.png?extra=Fw_UyWD0vmY5Px8Irh86sGkhwKwexedUSV81u-KaJxL86DlPEnPv0KEfv4JV94AABpI0uJCi_auhdyHoLBI4MjpzpKRirsD4La8oVPq-lmfdyAYRcNjsehTxSlE2i3TdeY5vVNbTNgYZpoFeAGo1Tzfb"/>
+                    <pic:cNvPicPr>
+                      <a:picLocks noChangeAspect="1" noChangeArrowheads="1"/>
+                    </pic:cNvPicPr>
+                  </pic:nvPicPr>
+                  <pic:blipFill>
+                    <a:blip r:embed="rId11" cstate="print">
+                      <a:extLst>
+                        <a:ext uri="{28A0092B-C50C-407E-A947-70E740481C1C}">
+                          <a14:useLocalDpi xmlns:a14="http://schemas.microsoft.com/office/drawing/2010/main" val="0"/>
+                        </a:ext>
+                      </a:extLst>
+                    </a:blip>
+                    <a:srcRect/>
+                    <a:stretch>
+                      <a:fillRect/>
+                    </a:stretch>
+                  </pic:blipFill>
+                  <pic:spPr bwMode="auto">
+                    <a:xfrm>
+                      <a:off x="0" y="0"/>
+                      <a:ext cx="3291626" cy="5851780"/>
+                    </a:xfrm>
+                    <a:prstGeom prst="rect">
+                      <a:avLst/>
+                    </a:prstGeom>
+                    <a:noFill/>
+                    <a:ln>
+                      <a:noFill/>
+                    </a:ln>
+                  </pic:spPr>
+                </pic:pic>
+              </a:graphicData>
+            </a:graphic>
+          </wp:inline>
+        </w:drawing>
+      </w:r>
+    </w:p>
+    <w:p>
+      <w:pPr>
         <w:rPr>
           <w:color w:val="000000"/>
           <w:sz w:val="27"/>
@@ -1968,6 +2091,138 @@
     </w:p>
     <w:p>
       <w:pPr>
+        <w:jc w:val="center"/>
+        <w:rPr>
+          <w:color w:val="000000"/>
+          <w:sz w:val="27"/>
+          <w:szCs w:val="27"/>
+        </w:rPr>
+      </w:pPr>
+      <w:r>
+        <w:rPr>
+          <w:noProof/>
+          <w:lang w:eastAsia="ru-RU"/>
+        </w:rPr>
+        <w:lastRenderedPageBreak/>
+        <w:drawing>
+          <wp:inline distT="0" distB="0" distL="0" distR="0" wp14:anchorId="1B0DDFA9" wp14:editId="79B8BC78">
+            <wp:extent cx="3311485" cy="5887085"/>
+            <wp:effectExtent l="0" t="0" r="3810" b="0"/>
+            <wp:docPr id="4" name="Рисунок 4" descr="https://psv4.userapi.com/c848432/u17556398/docs/d11/5a4cf3891be3/Screenshot_1560494155.png?extra=PPAHaluhaA82pq_crWNNr3ki9DN9TAmSVzElSwG5o40XAF6aH6ZhfKVAjOPo7ycdWgD5Qeyrfw0l_KInT1mBFsue-gqUu_5CB1xQPpaBIOuxT3nmcw5lSvwUGtpFSqBeNSYY9vBqTjl3BFvtXYiI2wDe"/>
+            <wp:cNvGraphicFramePr>
+              <a:graphicFrameLocks xmlns:a="http://schemas.openxmlformats.org/drawingml/2006/main" noChangeAspect="1"/>
+            </wp:cNvGraphicFramePr>
+            <a:graphic xmlns:a="http://schemas.openxmlformats.org/drawingml/2006/main">
+              <a:graphicData uri="http://schemas.openxmlformats.org/drawingml/2006/picture">
+                <pic:pic xmlns:pic="http://schemas.openxmlformats.org/drawingml/2006/picture">
+                  <pic:nvPicPr>
+                    <pic:cNvPr id="0" name="Picture 5" descr="https://psv4.userapi.com/c848432/u17556398/docs/d11/5a4cf3891be3/Screenshot_1560494155.png?extra=PPAHaluhaA82pq_crWNNr3ki9DN9TAmSVzElSwG5o40XAF6aH6ZhfKVAjOPo7ycdWgD5Qeyrfw0l_KInT1mBFsue-gqUu_5CB1xQPpaBIOuxT3nmcw5lSvwUGtpFSqBeNSYY9vBqTjl3BFvtXYiI2wDe"/>
+                    <pic:cNvPicPr>
+                      <a:picLocks noChangeAspect="1" noChangeArrowheads="1"/>
+                    </pic:cNvPicPr>
+                  </pic:nvPicPr>
+                  <pic:blipFill>
+                    <a:blip r:embed="rId12" cstate="print">
+                      <a:extLst>
+                        <a:ext uri="{28A0092B-C50C-407E-A947-70E740481C1C}">
+                          <a14:useLocalDpi xmlns:a14="http://schemas.microsoft.com/office/drawing/2010/main" val="0"/>
+                        </a:ext>
+                      </a:extLst>
+                    </a:blip>
+                    <a:srcRect/>
+                    <a:stretch>
+                      <a:fillRect/>
+                    </a:stretch>
+                  </pic:blipFill>
+                  <pic:spPr bwMode="auto">
+                    <a:xfrm>
+                      <a:off x="0" y="0"/>
+                      <a:ext cx="3321536" cy="5904953"/>
+                    </a:xfrm>
+                    <a:prstGeom prst="rect">
+                      <a:avLst/>
+                    </a:prstGeom>
+                    <a:noFill/>
+                    <a:ln>
+                      <a:noFill/>
+                    </a:ln>
+                  </pic:spPr>
+                </pic:pic>
+              </a:graphicData>
+            </a:graphic>
+          </wp:inline>
+        </w:drawing>
+      </w:r>
+    </w:p>
+    <w:p>
+      <w:pPr>
+        <w:jc w:val="center"/>
+        <w:rPr>
+          <w:color w:val="000000"/>
+          <w:sz w:val="27"/>
+          <w:szCs w:val="27"/>
+        </w:rPr>
+      </w:pPr>
+      <w:bookmarkStart w:id="0" w:name="_GoBack"/>
+      <w:r>
+        <w:rPr>
+          <w:noProof/>
+          <w:lang w:eastAsia="ru-RU"/>
+        </w:rPr>
+        <w:lastRenderedPageBreak/>
+        <w:drawing>
+          <wp:inline distT="0" distB="0" distL="0" distR="0" wp14:anchorId="2E33318D" wp14:editId="6DA9FD97">
+            <wp:extent cx="3706773" cy="6589819"/>
+            <wp:effectExtent l="0" t="0" r="8255" b="1905"/>
+            <wp:docPr id="7" name="Рисунок 7" descr="https://psv4.userapi.com/c848432/u17556398/docs/d11/8f835e4d43dc/Screenshot_1560494158.png?extra=kdHrcXWntkVnh67GaJdFcKmLee27VU_TqiL8K2iijou90MlqxkgRoygub7Q3JlZ0_DbVpjRg14hXoaC8qsGp8_bMaP8ktPwAO8LsPoivgcipmSdCSycwJ8ZgTnNfaNzWB7vpaBIrfM4ygrhVL8C_6VFL"/>
+            <wp:cNvGraphicFramePr>
+              <a:graphicFrameLocks xmlns:a="http://schemas.openxmlformats.org/drawingml/2006/main" noChangeAspect="1"/>
+            </wp:cNvGraphicFramePr>
+            <a:graphic xmlns:a="http://schemas.openxmlformats.org/drawingml/2006/main">
+              <a:graphicData uri="http://schemas.openxmlformats.org/drawingml/2006/picture">
+                <pic:pic xmlns:pic="http://schemas.openxmlformats.org/drawingml/2006/picture">
+                  <pic:nvPicPr>
+                    <pic:cNvPr id="0" name="Picture 7" descr="https://psv4.userapi.com/c848432/u17556398/docs/d11/8f835e4d43dc/Screenshot_1560494158.png?extra=kdHrcXWntkVnh67GaJdFcKmLee27VU_TqiL8K2iijou90MlqxkgRoygub7Q3JlZ0_DbVpjRg14hXoaC8qsGp8_bMaP8ktPwAO8LsPoivgcipmSdCSycwJ8ZgTnNfaNzWB7vpaBIrfM4ygrhVL8C_6VFL"/>
+                    <pic:cNvPicPr>
+                      <a:picLocks noChangeAspect="1" noChangeArrowheads="1"/>
+                    </pic:cNvPicPr>
+                  </pic:nvPicPr>
+                  <pic:blipFill>
+                    <a:blip r:embed="rId13" cstate="print">
+                      <a:extLst>
+                        <a:ext uri="{28A0092B-C50C-407E-A947-70E740481C1C}">
+                          <a14:useLocalDpi xmlns:a14="http://schemas.microsoft.com/office/drawing/2010/main" val="0"/>
+                        </a:ext>
+                      </a:extLst>
+                    </a:blip>
+                    <a:srcRect/>
+                    <a:stretch>
+                      <a:fillRect/>
+                    </a:stretch>
+                  </pic:blipFill>
+                  <pic:spPr bwMode="auto">
+                    <a:xfrm>
+                      <a:off x="0" y="0"/>
+                      <a:ext cx="3712158" cy="6599392"/>
+                    </a:xfrm>
+                    <a:prstGeom prst="rect">
+                      <a:avLst/>
+                    </a:prstGeom>
+                    <a:noFill/>
+                    <a:ln>
+                      <a:noFill/>
+                    </a:ln>
+                  </pic:spPr>
+                </pic:pic>
+              </a:graphicData>
+            </a:graphic>
+          </wp:inline>
+        </w:drawing>
+      </w:r>
+      <w:bookmarkEnd w:id="0"/>
+    </w:p>
+    <w:p>
+      <w:pPr>
         <w:rPr>
           <w:color w:val="000000"/>
           <w:sz w:val="27"/>
@@ -2024,15 +2279,6 @@
           <w:szCs w:val="27"/>
         </w:rPr>
       </w:pPr>
-    </w:p>
-    <w:p>
-      <w:pPr>
-        <w:rPr>
-          <w:color w:val="000000"/>
-          <w:sz w:val="27"/>
-          <w:szCs w:val="27"/>
-        </w:rPr>
-      </w:pPr>
       <w:r>
         <w:rPr>
           <w:color w:val="000000"/>
@@ -2066,7 +2312,7 @@
         </w:rPr>
         <w:t>е (</w:t>
       </w:r>
-      <w:hyperlink r:id="rId10" w:history="1">
+      <w:hyperlink r:id="rId14" w:history="1">
         <w:r>
           <w:rPr>
             <w:rStyle w:val="a5"/>
@@ -2100,21 +2346,29 @@
           <w:sz w:val="36"/>
           <w:szCs w:val="27"/>
         </w:rPr>
+        <w:t>Заключение</w:t>
+      </w:r>
+    </w:p>
+    <w:p>
+      <w:pPr>
+        <w:ind w:firstLine="708"/>
+      </w:pPr>
+      <w:r>
+        <w:rPr>
+          <w:color w:val="000000"/>
+          <w:sz w:val="27"/>
+          <w:szCs w:val="27"/>
+        </w:rPr>
+        <w:t xml:space="preserve">Был разработан прототип контроля осветительных приборов, в которой есть возможность задать ночной режим работы, реализован контроль за </w:t>
+      </w:r>
+      <w:r>
+        <w:rPr>
+          <w:color w:val="000000"/>
+          <w:sz w:val="27"/>
+          <w:szCs w:val="27"/>
+        </w:rPr>
         <w:lastRenderedPageBreak/>
-        <w:t>Заключение</w:t>
-      </w:r>
-    </w:p>
-    <w:p>
-      <w:pPr>
-        <w:ind w:firstLine="708"/>
-      </w:pPr>
-      <w:r>
-        <w:rPr>
-          <w:color w:val="000000"/>
-          <w:sz w:val="27"/>
-          <w:szCs w:val="27"/>
-        </w:rPr>
-        <w:t xml:space="preserve">Был разработан прототип контроля осветительных приборов, в которой есть возможность задать ночной режим работы, реализован контроль за элементами в цепи тока, реализовано общение через </w:t>
+        <w:t xml:space="preserve">элементами в цепи тока, реализовано общение через </w:t>
       </w:r>
       <w:r>
         <w:rPr>
@@ -2153,7 +2407,7 @@
 </file>
 
 <file path=word/numbering.xml><?xml version="1.0" encoding="utf-8"?>
-<w:numbering xmlns:wpc="http://schemas.microsoft.com/office/word/2010/wordprocessingCanvas" xmlns:cx="http://schemas.microsoft.com/office/drawing/2014/chartex" xmlns:cx1="http://schemas.microsoft.com/office/drawing/2015/9/8/chartex" xmlns:cx2="http://schemas.microsoft.com/office/drawing/2015/10/21/chartex" xmlns:cx3="http://schemas.microsoft.com/office/drawing/2016/5/9/chartex" xmlns:cx4="http://schemas.microsoft.com/office/drawing/2016/5/10/chartex" xmlns:cx5="http://schemas.microsoft.com/office/drawing/2016/5/11/chartex" xmlns:cx6="http://schemas.microsoft.com/office/drawing/2016/5/12/chartex" xmlns:cx7="http://schemas.microsoft.com/office/drawing/2016/5/13/chartex" xmlns:cx8="http://schemas.microsoft.com/office/drawing/2016/5/14/chartex" xmlns:mc="http://schemas.openxmlformats.org/markup-compatibility/2006" xmlns:aink="http://schemas.microsoft.com/office/drawing/2016/ink" xmlns:am3d="http://schemas.microsoft.com/office/drawing/2017/model3d" xmlns:o="urn:schemas-microsoft-com:office:office" xmlns:r="http://schemas.openxmlformats.org/officeDocument/2006/relationships" xmlns:m="http://schemas.openxmlformats.org/officeDocument/2006/math" xmlns:v="urn:schemas-microsoft-com:vml" xmlns:wp14="http://schemas.microsoft.com/office/word/2010/wordprocessingDrawing" xmlns:wp="http://schemas.openxmlformats.org/drawingml/2006/wordprocessingDrawing" xmlns:w10="urn:schemas-microsoft-com:office:word" xmlns:w="http://schemas.openxmlformats.org/wordprocessingml/2006/main" xmlns:w14="http://schemas.microsoft.com/office/word/2010/wordml" xmlns:w15="http://schemas.microsoft.com/office/word/2012/wordml" xmlns:w16cid="http://schemas.microsoft.com/office/word/2016/wordml/cid" xmlns:w16se="http://schemas.microsoft.com/office/word/2015/wordml/symex" xmlns:wpg="http://schemas.microsoft.com/office/word/2010/wordprocessingGroup" xmlns:wpi="http://schemas.microsoft.com/office/word/2010/wordprocessingInk" xmlns:wne="http://schemas.microsoft.com/office/word/2006/wordml" xmlns:wps="http://schemas.microsoft.com/office/word/2010/wordprocessingShape" mc:Ignorable="w14 w15 w16se w16cid wp14">
+<w:numbering xmlns:wpc="http://schemas.microsoft.com/office/word/2010/wordprocessingCanvas" xmlns:cx="http://schemas.microsoft.com/office/drawing/2014/chartex" xmlns:mc="http://schemas.openxmlformats.org/markup-compatibility/2006" xmlns:o="urn:schemas-microsoft-com:office:office" xmlns:r="http://schemas.openxmlformats.org/officeDocument/2006/relationships" xmlns:m="http://schemas.openxmlformats.org/officeDocument/2006/math" xmlns:v="urn:schemas-microsoft-com:vml" xmlns:wp14="http://schemas.microsoft.com/office/word/2010/wordprocessingDrawing" xmlns:wp="http://schemas.openxmlformats.org/drawingml/2006/wordprocessingDrawing" xmlns:w10="urn:schemas-microsoft-com:office:word" xmlns:w="http://schemas.openxmlformats.org/wordprocessingml/2006/main" xmlns:w14="http://schemas.microsoft.com/office/word/2010/wordml" xmlns:w15="http://schemas.microsoft.com/office/word/2012/wordml" xmlns:w16se="http://schemas.microsoft.com/office/word/2015/wordml/symex" xmlns:wpg="http://schemas.microsoft.com/office/word/2010/wordprocessingGroup" xmlns:wpi="http://schemas.microsoft.com/office/word/2010/wordprocessingInk" xmlns:wne="http://schemas.microsoft.com/office/word/2006/wordml" xmlns:wps="http://schemas.microsoft.com/office/word/2010/wordprocessingShape" mc:Ignorable="w14 w15 w16se wp14">
   <w:abstractNum w:abstractNumId="0" w15:restartNumberingAfterBreak="0">
     <w:nsid w:val="0078308E"/>
     <w:multiLevelType w:val="hybridMultilevel"/>
@@ -2273,7 +2527,7 @@
 </file>
 
 <file path=word/styles.xml><?xml version="1.0" encoding="utf-8"?>
-<w:styles xmlns:mc="http://schemas.openxmlformats.org/markup-compatibility/2006" xmlns:r="http://schemas.openxmlformats.org/officeDocument/2006/relationships" xmlns:w="http://schemas.openxmlformats.org/wordprocessingml/2006/main" xmlns:w14="http://schemas.microsoft.com/office/word/2010/wordml" xmlns:w15="http://schemas.microsoft.com/office/word/2012/wordml" xmlns:w16cid="http://schemas.microsoft.com/office/word/2016/wordml/cid" xmlns:w16se="http://schemas.microsoft.com/office/word/2015/wordml/symex" mc:Ignorable="w14 w15 w16se w16cid">
+<w:styles xmlns:mc="http://schemas.openxmlformats.org/markup-compatibility/2006" xmlns:r="http://schemas.openxmlformats.org/officeDocument/2006/relationships" xmlns:w="http://schemas.openxmlformats.org/wordprocessingml/2006/main" xmlns:w14="http://schemas.microsoft.com/office/word/2010/wordml" xmlns:w15="http://schemas.microsoft.com/office/word/2012/wordml" xmlns:w16se="http://schemas.microsoft.com/office/word/2015/wordml/symex" mc:Ignorable="w14 w15 w16se">
   <w:docDefaults>
     <w:rPrDefault>
       <w:rPr>
@@ -2289,7 +2543,7 @@
       </w:pPr>
     </w:pPrDefault>
   </w:docDefaults>
-  <w:latentStyles w:defLockedState="0" w:defUIPriority="99" w:defSemiHidden="0" w:defUnhideWhenUsed="0" w:defQFormat="0" w:count="375">
+  <w:latentStyles w:defLockedState="0" w:defUIPriority="99" w:defSemiHidden="0" w:defUnhideWhenUsed="0" w:defQFormat="0" w:count="371">
     <w:lsdException w:name="Normal" w:uiPriority="0" w:qFormat="1"/>
     <w:lsdException w:name="heading 1" w:uiPriority="9" w:qFormat="1"/>
     <w:lsdException w:name="heading 2" w:semiHidden="1" w:uiPriority="9" w:unhideWhenUsed="1" w:qFormat="1"/>
@@ -2661,10 +2915,6 @@
     <w:lsdException w:name="List Table 5 Dark Accent 6" w:uiPriority="50"/>
     <w:lsdException w:name="List Table 6 Colorful Accent 6" w:uiPriority="51"/>
     <w:lsdException w:name="List Table 7 Colorful Accent 6" w:uiPriority="52"/>
-    <w:lsdException w:name="Mention" w:semiHidden="1" w:unhideWhenUsed="1"/>
-    <w:lsdException w:name="Smart Hyperlink" w:semiHidden="1" w:unhideWhenUsed="1"/>
-    <w:lsdException w:name="Hashtag" w:semiHidden="1" w:unhideWhenUsed="1"/>
-    <w:lsdException w:name="Unresolved Mention" w:semiHidden="1" w:unhideWhenUsed="1"/>
   </w:latentStyles>
   <w:style w:type="paragraph" w:default="1" w:styleId="a">
     <w:name w:val="Normal"/>
@@ -2673,7 +2923,6 @@
   <w:style w:type="character" w:default="1" w:styleId="a0">
     <w:name w:val="Default Paragraph Font"/>
     <w:uiPriority w:val="1"/>
-    <w:semiHidden/>
     <w:unhideWhenUsed/>
   </w:style>
   <w:style w:type="table" w:default="1" w:styleId="a1">
@@ -2738,7 +2987,7 @@
       <w:u w:val="single"/>
     </w:rPr>
   </w:style>
-  <w:style w:type="character" w:styleId="a6">
+  <w:style w:type="character" w:customStyle="1" w:styleId="UnresolvedMention">
     <w:name w:val="Unresolved Mention"/>
     <w:basedOn w:val="a0"/>
     <w:uiPriority w:val="99"/>
@@ -2750,7 +2999,7 @@
       <w:shd w:val="clear" w:color="auto" w:fill="E1DFDD"/>
     </w:rPr>
   </w:style>
-  <w:style w:type="paragraph" w:styleId="a7">
+  <w:style w:type="paragraph" w:styleId="a6">
     <w:name w:val="List Paragraph"/>
     <w:basedOn w:val="a"/>
     <w:uiPriority w:val="34"/>
@@ -2760,6 +3009,18 @@
       <w:ind w:left="720"/>
       <w:contextualSpacing/>
     </w:pPr>
+  </w:style>
+  <w:style w:type="character" w:styleId="a7">
+    <w:name w:val="FollowedHyperlink"/>
+    <w:basedOn w:val="a0"/>
+    <w:uiPriority w:val="99"/>
+    <w:semiHidden/>
+    <w:unhideWhenUsed/>
+    <w:rsid w:val="00791BF3"/>
+    <w:rPr>
+      <w:color w:val="954F72" w:themeColor="followedHyperlink"/>
+      <w:u w:val="single"/>
+    </w:rPr>
   </w:style>
 </w:styles>
 </file>

--- a/docs/Текстовое описание работы.docx
+++ b/docs/Текстовое описание работы.docx
@@ -355,726 +355,582 @@
           <w:sz w:val="27"/>
           <w:szCs w:val="27"/>
         </w:rPr>
+        <w:t xml:space="preserve">– Базовая станция, реализованная на STM32L151CCU6 (1650 рублей, </w:t>
+      </w:r>
+    </w:p>
+    <w:p>
+      <w:pPr>
+        <w:rPr>
+          <w:color w:val="000000"/>
+          <w:sz w:val="27"/>
+          <w:szCs w:val="27"/>
+        </w:rPr>
+      </w:pPr>
+      <w:r>
+        <w:rPr>
+          <w:color w:val="000000"/>
+          <w:sz w:val="27"/>
+          <w:szCs w:val="27"/>
+        </w:rPr>
+        <w:t xml:space="preserve">       если в корпусе </w:t>
+      </w:r>
+      <w:r>
+        <w:rPr>
+          <w:color w:val="000000"/>
+          <w:sz w:val="27"/>
+          <w:szCs w:val="27"/>
+          <w:lang w:val="en-US"/>
+        </w:rPr>
+        <w:t>Unwired</w:t>
+      </w:r>
+      <w:r>
+        <w:rPr>
+          <w:color w:val="000000"/>
+          <w:sz w:val="27"/>
+          <w:szCs w:val="27"/>
+        </w:rPr>
+        <w:t xml:space="preserve"> </w:t>
+      </w:r>
+      <w:r>
+        <w:rPr>
+          <w:color w:val="000000"/>
+          <w:sz w:val="27"/>
+          <w:szCs w:val="27"/>
+          <w:lang w:val="en-US"/>
+        </w:rPr>
+        <w:t>Range</w:t>
+      </w:r>
+      <w:r>
+        <w:rPr>
+          <w:color w:val="000000"/>
+          <w:sz w:val="27"/>
+          <w:szCs w:val="27"/>
+        </w:rPr>
+        <w:t xml:space="preserve">), </w:t>
+      </w:r>
+      <w:r>
+        <w:rPr>
+          <w:color w:val="000000"/>
+          <w:sz w:val="27"/>
+          <w:szCs w:val="27"/>
+          <w:lang w:val="en-US"/>
+        </w:rPr>
+        <w:t>UMDK</w:t>
+      </w:r>
+      <w:r>
+        <w:rPr>
+          <w:color w:val="000000"/>
+          <w:sz w:val="27"/>
+          <w:szCs w:val="27"/>
+        </w:rPr>
+        <w:t>-</w:t>
+      </w:r>
+      <w:r>
+        <w:rPr>
+          <w:color w:val="000000"/>
+          <w:sz w:val="27"/>
+          <w:szCs w:val="27"/>
+          <w:lang w:val="en-US"/>
+        </w:rPr>
+        <w:t>RF</w:t>
+      </w:r>
+      <w:r>
+        <w:rPr>
+          <w:color w:val="000000"/>
+          <w:sz w:val="27"/>
+          <w:szCs w:val="27"/>
+        </w:rPr>
+        <w:t xml:space="preserve"> (1290 рублей), </w:t>
+      </w:r>
+      <w:r>
+        <w:rPr>
+          <w:color w:val="000000"/>
+          <w:sz w:val="27"/>
+          <w:szCs w:val="27"/>
+          <w:lang w:val="en-US"/>
+        </w:rPr>
+        <w:t>UMDK</w:t>
+      </w:r>
+      <w:r>
+        <w:rPr>
+          <w:color w:val="000000"/>
+          <w:sz w:val="27"/>
+          <w:szCs w:val="27"/>
+        </w:rPr>
+        <w:t>-</w:t>
+      </w:r>
+      <w:r>
+        <w:rPr>
+          <w:color w:val="000000"/>
+          <w:sz w:val="27"/>
+          <w:szCs w:val="27"/>
+          <w:lang w:val="en-US"/>
+        </w:rPr>
+        <w:t>GATE</w:t>
+      </w:r>
+      <w:r>
+        <w:rPr>
+          <w:color w:val="000000"/>
+          <w:sz w:val="27"/>
+          <w:szCs w:val="27"/>
+        </w:rPr>
+        <w:t>/</w:t>
+      </w:r>
+      <w:r>
+        <w:rPr>
+          <w:color w:val="000000"/>
+          <w:sz w:val="27"/>
+          <w:szCs w:val="27"/>
+          <w:lang w:val="en-US"/>
+        </w:rPr>
+        <w:t>E</w:t>
+      </w:r>
+      <w:r>
+        <w:rPr>
+          <w:color w:val="000000"/>
+          <w:sz w:val="27"/>
+          <w:szCs w:val="27"/>
+        </w:rPr>
+        <w:t xml:space="preserve"> и </w:t>
+      </w:r>
+    </w:p>
+    <w:p>
+      <w:pPr>
+        <w:rPr>
+          <w:color w:val="000000"/>
+          <w:sz w:val="27"/>
+          <w:szCs w:val="27"/>
+        </w:rPr>
+      </w:pPr>
+      <w:r>
+        <w:rPr>
+          <w:color w:val="000000"/>
+          <w:sz w:val="27"/>
+          <w:szCs w:val="27"/>
+        </w:rPr>
+        <w:t xml:space="preserve">       на основе микрокомпьютера</w:t>
+      </w:r>
+      <w:r>
+        <w:rPr>
+          <w:color w:val="000000"/>
+          <w:sz w:val="27"/>
+          <w:szCs w:val="27"/>
+          <w:lang w:val="en-US"/>
+        </w:rPr>
+        <w:t> Black</w:t>
+      </w:r>
+      <w:r>
+        <w:rPr>
+          <w:color w:val="000000"/>
+          <w:sz w:val="27"/>
+          <w:szCs w:val="27"/>
+        </w:rPr>
+        <w:t xml:space="preserve"> </w:t>
+      </w:r>
+      <w:r>
+        <w:rPr>
+          <w:color w:val="000000"/>
+          <w:sz w:val="27"/>
+          <w:szCs w:val="27"/>
+          <w:lang w:val="en-US"/>
+        </w:rPr>
+        <w:t>Swift</w:t>
+      </w:r>
+      <w:r>
+        <w:rPr>
+          <w:color w:val="000000"/>
+          <w:sz w:val="27"/>
+          <w:szCs w:val="27"/>
+        </w:rPr>
+        <w:t>/</w:t>
+      </w:r>
+      <w:r>
+        <w:rPr>
+          <w:color w:val="000000"/>
+          <w:sz w:val="27"/>
+          <w:szCs w:val="27"/>
+          <w:lang w:val="en-US"/>
+        </w:rPr>
+        <w:t>Unwired</w:t>
+      </w:r>
+      <w:r>
+        <w:rPr>
+          <w:color w:val="000000"/>
+          <w:sz w:val="27"/>
+          <w:szCs w:val="27"/>
+        </w:rPr>
+        <w:t xml:space="preserve"> </w:t>
+      </w:r>
+      <w:r>
+        <w:rPr>
+          <w:color w:val="000000"/>
+          <w:sz w:val="27"/>
+          <w:szCs w:val="27"/>
+          <w:lang w:val="en-US"/>
+        </w:rPr>
+        <w:t>One</w:t>
+      </w:r>
+      <w:r>
+        <w:rPr>
+          <w:color w:val="000000"/>
+          <w:sz w:val="27"/>
+          <w:szCs w:val="27"/>
+        </w:rPr>
+        <w:t xml:space="preserve"> (1800 рублей);</w:t>
+      </w:r>
+    </w:p>
+    <w:p>
+      <w:pPr>
+        <w:rPr>
+          <w:color w:val="000000"/>
+          <w:sz w:val="27"/>
+          <w:szCs w:val="27"/>
+        </w:rPr>
+      </w:pPr>
+      <w:r>
+        <w:rPr>
+          <w:color w:val="000000"/>
+          <w:sz w:val="27"/>
+          <w:szCs w:val="27"/>
+        </w:rPr>
+        <w:lastRenderedPageBreak/>
+        <w:t xml:space="preserve">Из этого понятно, что стоимость базы без учета </w:t>
+      </w:r>
+      <w:r>
+        <w:rPr>
+          <w:color w:val="000000"/>
+          <w:sz w:val="27"/>
+          <w:szCs w:val="27"/>
+          <w:lang w:val="en-US"/>
+        </w:rPr>
+        <w:t>UMDK</w:t>
+      </w:r>
+      <w:r>
+        <w:rPr>
+          <w:color w:val="000000"/>
+          <w:sz w:val="27"/>
+          <w:szCs w:val="27"/>
+        </w:rPr>
+        <w:t>-</w:t>
+      </w:r>
+      <w:r>
+        <w:rPr>
+          <w:color w:val="000000"/>
+          <w:sz w:val="27"/>
+          <w:szCs w:val="27"/>
+          <w:lang w:val="en-US"/>
+        </w:rPr>
+        <w:t>GATE</w:t>
+      </w:r>
+      <w:r>
+        <w:rPr>
+          <w:color w:val="000000"/>
+          <w:sz w:val="27"/>
+          <w:szCs w:val="27"/>
+        </w:rPr>
+        <w:t>/</w:t>
+      </w:r>
+      <w:r>
+        <w:rPr>
+          <w:color w:val="000000"/>
+          <w:sz w:val="27"/>
+          <w:szCs w:val="27"/>
+          <w:lang w:val="en-US"/>
+        </w:rPr>
+        <w:t>E</w:t>
+      </w:r>
+      <w:r>
+        <w:rPr>
+          <w:color w:val="000000"/>
+          <w:sz w:val="27"/>
+          <w:szCs w:val="27"/>
+        </w:rPr>
+        <w:t xml:space="preserve"> составляет 4740 рублей</w:t>
+      </w:r>
+    </w:p>
+    <w:p>
+      <w:pPr>
+        <w:rPr>
+          <w:color w:val="000000"/>
+          <w:sz w:val="27"/>
+          <w:szCs w:val="27"/>
+        </w:rPr>
+      </w:pPr>
+      <w:r>
+        <w:rPr>
+          <w:color w:val="000000"/>
+          <w:sz w:val="27"/>
+          <w:szCs w:val="27"/>
+        </w:rPr>
+        <w:t xml:space="preserve">– Датчик тока </w:t>
+      </w:r>
+      <w:r>
+        <w:rPr>
+          <w:color w:val="000000"/>
+          <w:sz w:val="27"/>
+          <w:szCs w:val="27"/>
+          <w:lang w:val="en-US"/>
+        </w:rPr>
+        <w:t>ACS</w:t>
+      </w:r>
+      <w:r>
+        <w:rPr>
+          <w:color w:val="000000"/>
+          <w:sz w:val="27"/>
+          <w:szCs w:val="27"/>
+        </w:rPr>
+        <w:t>712 (180 рублей);</w:t>
+      </w:r>
+    </w:p>
+    <w:p>
+      <w:pPr>
+        <w:rPr>
+          <w:color w:val="000000"/>
+          <w:sz w:val="27"/>
+          <w:szCs w:val="27"/>
+        </w:rPr>
+      </w:pPr>
+      <w:r>
+        <w:rPr>
+          <w:color w:val="000000"/>
+          <w:sz w:val="27"/>
+          <w:szCs w:val="27"/>
+        </w:rPr>
+        <w:t xml:space="preserve">– Элемент связи датчика со станцией, реализованный на </w:t>
+      </w:r>
+      <w:r>
+        <w:rPr>
+          <w:color w:val="000000"/>
+          <w:sz w:val="27"/>
+          <w:szCs w:val="27"/>
+          <w:lang w:val="en-US"/>
+        </w:rPr>
+        <w:t>Unwired</w:t>
+      </w:r>
+      <w:r>
+        <w:rPr>
+          <w:color w:val="000000"/>
+          <w:sz w:val="27"/>
+          <w:szCs w:val="27"/>
+        </w:rPr>
+        <w:t xml:space="preserve"> </w:t>
+      </w:r>
+      <w:r>
+        <w:rPr>
+          <w:color w:val="000000"/>
+          <w:sz w:val="27"/>
+          <w:szCs w:val="27"/>
+          <w:lang w:val="en-US"/>
+        </w:rPr>
+        <w:t>Range</w:t>
+      </w:r>
+      <w:r>
+        <w:rPr>
+          <w:color w:val="000000"/>
+          <w:sz w:val="27"/>
+          <w:szCs w:val="27"/>
+        </w:rPr>
+        <w:t xml:space="preserve"> (1650 рублей), </w:t>
+      </w:r>
+    </w:p>
+    <w:p>
+      <w:pPr>
+        <w:rPr>
+          <w:color w:val="000000"/>
+          <w:sz w:val="27"/>
+          <w:szCs w:val="27"/>
+        </w:rPr>
+      </w:pPr>
+      <w:r>
+        <w:rPr>
+          <w:color w:val="000000"/>
+          <w:sz w:val="27"/>
+          <w:szCs w:val="27"/>
+        </w:rPr>
+        <w:t xml:space="preserve">      </w:t>
+      </w:r>
+      <w:r>
+        <w:rPr>
+          <w:color w:val="000000"/>
+          <w:sz w:val="27"/>
+          <w:szCs w:val="27"/>
+          <w:lang w:val="en-US"/>
+        </w:rPr>
+        <w:t>UMDK</w:t>
+      </w:r>
+      <w:r>
+        <w:rPr>
+          <w:color w:val="000000"/>
+          <w:sz w:val="27"/>
+          <w:szCs w:val="27"/>
+        </w:rPr>
+        <w:t>-</w:t>
+      </w:r>
+      <w:r>
+        <w:rPr>
+          <w:color w:val="000000"/>
+          <w:sz w:val="27"/>
+          <w:szCs w:val="27"/>
+          <w:lang w:val="en-US"/>
+        </w:rPr>
+        <w:t>RF</w:t>
+      </w:r>
+      <w:r>
+        <w:rPr>
+          <w:color w:val="000000"/>
+          <w:sz w:val="27"/>
+          <w:szCs w:val="27"/>
+        </w:rPr>
+        <w:t xml:space="preserve"> (1290 рублей);</w:t>
+      </w:r>
+    </w:p>
+    <w:p>
+      <w:pPr>
+        <w:rPr>
+          <w:color w:val="000000"/>
+          <w:sz w:val="27"/>
+          <w:szCs w:val="27"/>
+        </w:rPr>
+      </w:pPr>
+      <w:r>
+        <w:rPr>
+          <w:color w:val="000000"/>
+          <w:sz w:val="27"/>
+          <w:szCs w:val="27"/>
+        </w:rPr>
+        <w:t>Общая стоимость элемента составляет 3260 рублей</w:t>
+      </w:r>
+    </w:p>
+    <w:p>
+      <w:pPr>
+        <w:rPr>
+          <w:color w:val="000000"/>
+          <w:sz w:val="27"/>
+          <w:szCs w:val="27"/>
+        </w:rPr>
+      </w:pPr>
+    </w:p>
+    <w:p>
+      <w:pPr>
+        <w:jc w:val="center"/>
+        <w:rPr>
+          <w:color w:val="000000"/>
+          <w:sz w:val="36"/>
+          <w:szCs w:val="27"/>
+        </w:rPr>
+      </w:pPr>
+      <w:r>
+        <w:rPr>
+          <w:color w:val="000000"/>
+          <w:sz w:val="36"/>
+          <w:szCs w:val="27"/>
+        </w:rPr>
+        <w:t>Оценка энергопотребления</w:t>
+      </w:r>
+      <w:r>
+        <w:rPr>
+          <w:color w:val="000000"/>
+          <w:sz w:val="36"/>
+          <w:szCs w:val="27"/>
+        </w:rPr>
+        <w:t xml:space="preserve"> прототипа </w:t>
+      </w:r>
+    </w:p>
+    <w:p>
+      <w:pPr>
+        <w:rPr>
+          <w:color w:val="000000"/>
+          <w:sz w:val="27"/>
+          <w:szCs w:val="27"/>
+        </w:rPr>
+      </w:pPr>
+      <w:r>
+        <w:rPr>
+          <w:color w:val="000000"/>
+          <w:sz w:val="27"/>
+          <w:szCs w:val="27"/>
+        </w:rPr>
+        <w:t>– Датчик тока ACS712 ≈ 11 мА</w:t>
+      </w:r>
+    </w:p>
+    <w:p>
+      <w:pPr>
+        <w:rPr>
+          <w:color w:val="000000"/>
+          <w:sz w:val="27"/>
+          <w:szCs w:val="27"/>
+        </w:rPr>
+      </w:pPr>
+      <w:r>
+        <w:rPr>
+          <w:color w:val="000000"/>
+          <w:sz w:val="27"/>
+          <w:szCs w:val="27"/>
+        </w:rPr>
         <w:t xml:space="preserve">– </w:t>
       </w:r>
-      <w:r>
-        <w:rPr>
-          <w:color w:val="000000"/>
-          <w:sz w:val="27"/>
-          <w:szCs w:val="27"/>
-        </w:rPr>
-        <w:t xml:space="preserve">Базовая станция, реализованная на </w:t>
-      </w:r>
-      <w:r>
-        <w:rPr>
-          <w:color w:val="000000"/>
-          <w:sz w:val="27"/>
-          <w:szCs w:val="27"/>
-        </w:rPr>
-        <w:t>STM32L151CCU6</w:t>
-      </w:r>
-      <w:r>
-        <w:rPr>
-          <w:color w:val="000000"/>
-          <w:sz w:val="27"/>
-          <w:szCs w:val="27"/>
-        </w:rPr>
-        <w:t xml:space="preserve"> (1650 рублей</w:t>
-      </w:r>
-      <w:r>
-        <w:rPr>
-          <w:color w:val="000000"/>
-          <w:sz w:val="27"/>
-          <w:szCs w:val="27"/>
-        </w:rPr>
-        <w:t xml:space="preserve">, если в корпусе </w:t>
-      </w:r>
-      <w:r>
-        <w:rPr>
-          <w:color w:val="000000"/>
-          <w:sz w:val="27"/>
-          <w:szCs w:val="27"/>
-          <w:lang w:val="en-US"/>
-        </w:rPr>
-        <w:t>Unwired</w:t>
-      </w:r>
-      <w:r>
-        <w:rPr>
-          <w:color w:val="000000"/>
-          <w:sz w:val="27"/>
-          <w:szCs w:val="27"/>
-        </w:rPr>
-        <w:t xml:space="preserve"> </w:t>
-      </w:r>
-      <w:r>
-        <w:rPr>
-          <w:color w:val="000000"/>
-          <w:sz w:val="27"/>
-          <w:szCs w:val="27"/>
-          <w:lang w:val="en-US"/>
-        </w:rPr>
-        <w:t>Range</w:t>
-      </w:r>
-      <w:r>
-        <w:rPr>
-          <w:color w:val="000000"/>
-          <w:sz w:val="27"/>
-          <w:szCs w:val="27"/>
-        </w:rPr>
-        <w:t xml:space="preserve">), </w:t>
-      </w:r>
-      <w:r>
-        <w:rPr>
-          <w:color w:val="000000"/>
-          <w:sz w:val="27"/>
-          <w:szCs w:val="27"/>
-          <w:lang w:val="en-US"/>
-        </w:rPr>
-        <w:t>UMDK</w:t>
-      </w:r>
-      <w:r>
-        <w:rPr>
-          <w:color w:val="000000"/>
-          <w:sz w:val="27"/>
-          <w:szCs w:val="27"/>
-        </w:rPr>
-        <w:t>-</w:t>
-      </w:r>
-      <w:r>
-        <w:rPr>
-          <w:color w:val="000000"/>
-          <w:sz w:val="27"/>
-          <w:szCs w:val="27"/>
-          <w:lang w:val="en-US"/>
-        </w:rPr>
-        <w:t>RF</w:t>
-      </w:r>
-      <w:r>
-        <w:rPr>
-          <w:color w:val="000000"/>
-          <w:sz w:val="27"/>
-          <w:szCs w:val="27"/>
-        </w:rPr>
-        <w:t xml:space="preserve"> </w:t>
-      </w:r>
-      <w:r>
-        <w:rPr>
-          <w:color w:val="000000"/>
-          <w:sz w:val="27"/>
-          <w:szCs w:val="27"/>
-        </w:rPr>
-        <w:t xml:space="preserve">(1290 </w:t>
-      </w:r>
-      <w:r>
-        <w:rPr>
-          <w:color w:val="000000"/>
-          <w:sz w:val="27"/>
-          <w:szCs w:val="27"/>
-        </w:rPr>
-        <w:t>рублей)</w:t>
-      </w:r>
-      <w:r>
-        <w:rPr>
-          <w:color w:val="000000"/>
-          <w:sz w:val="27"/>
-          <w:szCs w:val="27"/>
-        </w:rPr>
-        <w:t>,</w:t>
-      </w:r>
-      <w:r>
-        <w:rPr>
-          <w:color w:val="000000"/>
-          <w:sz w:val="27"/>
-          <w:szCs w:val="27"/>
-        </w:rPr>
-        <w:t xml:space="preserve"> </w:t>
-      </w:r>
-      <w:r>
-        <w:rPr>
-          <w:color w:val="000000"/>
-          <w:sz w:val="27"/>
-          <w:szCs w:val="27"/>
-          <w:lang w:val="en-US"/>
-        </w:rPr>
-        <w:t>UMDK</w:t>
-      </w:r>
-      <w:r>
-        <w:rPr>
-          <w:color w:val="000000"/>
-          <w:sz w:val="27"/>
-          <w:szCs w:val="27"/>
-        </w:rPr>
-        <w:t>-</w:t>
-      </w:r>
-      <w:r>
-        <w:rPr>
-          <w:color w:val="000000"/>
-          <w:sz w:val="27"/>
-          <w:szCs w:val="27"/>
-          <w:lang w:val="en-US"/>
-        </w:rPr>
-        <w:t>GATE</w:t>
-      </w:r>
-      <w:r>
-        <w:rPr>
-          <w:color w:val="000000"/>
-          <w:sz w:val="27"/>
-          <w:szCs w:val="27"/>
-        </w:rPr>
-        <w:t>/</w:t>
-      </w:r>
-      <w:r>
-        <w:rPr>
-          <w:color w:val="000000"/>
-          <w:sz w:val="27"/>
-          <w:szCs w:val="27"/>
-          <w:lang w:val="en-US"/>
-        </w:rPr>
-        <w:t>E</w:t>
-      </w:r>
-      <w:r>
-        <w:rPr>
-          <w:color w:val="000000"/>
-          <w:sz w:val="27"/>
-          <w:szCs w:val="27"/>
-        </w:rPr>
-        <w:t xml:space="preserve"> и на </w:t>
-      </w:r>
-      <w:r>
-        <w:rPr>
-          <w:color w:val="000000"/>
-          <w:sz w:val="27"/>
-          <w:szCs w:val="27"/>
-        </w:rPr>
-        <w:t>основе микрокомпьютера</w:t>
-      </w:r>
-      <w:r>
-        <w:rPr>
-          <w:color w:val="000000"/>
-          <w:sz w:val="27"/>
-          <w:szCs w:val="27"/>
-          <w:lang w:val="en-US"/>
-        </w:rPr>
-        <w:t> Black</w:t>
-      </w:r>
-      <w:r>
-        <w:rPr>
-          <w:color w:val="000000"/>
-          <w:sz w:val="27"/>
-          <w:szCs w:val="27"/>
-        </w:rPr>
-        <w:t xml:space="preserve"> </w:t>
-      </w:r>
-      <w:r>
-        <w:rPr>
-          <w:color w:val="000000"/>
-          <w:sz w:val="27"/>
-          <w:szCs w:val="27"/>
-          <w:lang w:val="en-US"/>
-        </w:rPr>
-        <w:t>Swift</w:t>
-      </w:r>
-      <w:r>
-        <w:rPr>
-          <w:color w:val="000000"/>
-          <w:sz w:val="27"/>
-          <w:szCs w:val="27"/>
-        </w:rPr>
-        <w:t>/</w:t>
-      </w:r>
-      <w:r>
-        <w:rPr>
-          <w:color w:val="000000"/>
-          <w:sz w:val="27"/>
-          <w:szCs w:val="27"/>
-          <w:lang w:val="en-US"/>
-        </w:rPr>
-        <w:t>Unwired</w:t>
-      </w:r>
-      <w:r>
-        <w:rPr>
-          <w:color w:val="000000"/>
-          <w:sz w:val="27"/>
-          <w:szCs w:val="27"/>
-        </w:rPr>
-        <w:t xml:space="preserve"> </w:t>
-      </w:r>
-      <w:r>
-        <w:rPr>
-          <w:color w:val="000000"/>
-          <w:sz w:val="27"/>
-          <w:szCs w:val="27"/>
-          <w:lang w:val="en-US"/>
-        </w:rPr>
-        <w:t>One</w:t>
-      </w:r>
-      <w:r>
-        <w:rPr>
-          <w:color w:val="000000"/>
-          <w:sz w:val="27"/>
-          <w:szCs w:val="27"/>
-        </w:rPr>
-        <w:t xml:space="preserve"> (1800 рублей)</w:t>
-      </w:r>
-      <w:r>
-        <w:rPr>
-          <w:color w:val="000000"/>
-          <w:sz w:val="27"/>
-          <w:szCs w:val="27"/>
-        </w:rPr>
-        <w:t>;</w:t>
-      </w:r>
-    </w:p>
-    <w:p>
-      <w:pPr>
-        <w:rPr>
-          <w:color w:val="000000"/>
-          <w:sz w:val="27"/>
-          <w:szCs w:val="27"/>
-        </w:rPr>
-      </w:pPr>
-      <w:r>
-        <w:rPr>
-          <w:color w:val="000000"/>
-          <w:sz w:val="27"/>
-          <w:szCs w:val="27"/>
-        </w:rPr>
-        <w:t xml:space="preserve">– </w:t>
-      </w:r>
-      <w:r>
-        <w:rPr>
-          <w:color w:val="000000"/>
-          <w:sz w:val="27"/>
-          <w:szCs w:val="27"/>
-        </w:rPr>
-        <w:t>Датчик</w:t>
-      </w:r>
-      <w:r>
-        <w:rPr>
-          <w:color w:val="000000"/>
-          <w:sz w:val="27"/>
-          <w:szCs w:val="27"/>
-        </w:rPr>
-        <w:t xml:space="preserve"> </w:t>
-      </w:r>
-      <w:r>
-        <w:rPr>
-          <w:color w:val="000000"/>
-          <w:sz w:val="27"/>
-          <w:szCs w:val="27"/>
-        </w:rPr>
-        <w:t>тока</w:t>
-      </w:r>
-      <w:r>
-        <w:rPr>
-          <w:color w:val="000000"/>
-          <w:sz w:val="27"/>
-          <w:szCs w:val="27"/>
-        </w:rPr>
-        <w:t xml:space="preserve"> </w:t>
-      </w:r>
-      <w:r>
-        <w:rPr>
-          <w:color w:val="000000"/>
-          <w:sz w:val="27"/>
-          <w:szCs w:val="27"/>
-          <w:lang w:val="en-US"/>
-        </w:rPr>
-        <w:t>ACS</w:t>
-      </w:r>
-      <w:r>
-        <w:rPr>
-          <w:color w:val="000000"/>
-          <w:sz w:val="27"/>
-          <w:szCs w:val="27"/>
-        </w:rPr>
-        <w:t>712</w:t>
-      </w:r>
-      <w:r>
-        <w:rPr>
-          <w:color w:val="000000"/>
-          <w:sz w:val="27"/>
-          <w:szCs w:val="27"/>
-        </w:rPr>
-        <w:t xml:space="preserve"> </w:t>
-      </w:r>
-      <w:r>
-        <w:rPr>
-          <w:color w:val="000000"/>
-          <w:sz w:val="27"/>
-          <w:szCs w:val="27"/>
-        </w:rPr>
-        <w:t xml:space="preserve">(180 </w:t>
-      </w:r>
-      <w:r>
-        <w:rPr>
-          <w:color w:val="000000"/>
-          <w:sz w:val="27"/>
-          <w:szCs w:val="27"/>
-        </w:rPr>
-        <w:t>рублей);</w:t>
-      </w:r>
-    </w:p>
-    <w:p>
-      <w:pPr>
-        <w:rPr>
-          <w:color w:val="000000"/>
-          <w:sz w:val="27"/>
-          <w:szCs w:val="27"/>
-        </w:rPr>
-      </w:pPr>
-      <w:r>
-        <w:rPr>
-          <w:color w:val="000000"/>
-          <w:sz w:val="27"/>
-          <w:szCs w:val="27"/>
-        </w:rPr>
-        <w:lastRenderedPageBreak/>
-        <w:t>– Лампочка светодиодная (</w:t>
-      </w:r>
-      <w:r>
-        <w:rPr>
-          <w:color w:val="000000"/>
-          <w:sz w:val="27"/>
-          <w:szCs w:val="27"/>
-        </w:rPr>
-        <w:t>140 рублей);</w:t>
-      </w:r>
-    </w:p>
-    <w:p>
-      <w:pPr>
-        <w:rPr>
-          <w:color w:val="000000"/>
-          <w:sz w:val="27"/>
-          <w:szCs w:val="27"/>
-        </w:rPr>
-      </w:pPr>
-      <w:r>
-        <w:rPr>
-          <w:color w:val="000000"/>
-          <w:sz w:val="27"/>
-          <w:szCs w:val="27"/>
-        </w:rPr>
-        <w:t xml:space="preserve">– Элемент связи датчика со станцией, реализованный на </w:t>
-      </w:r>
-      <w:r>
-        <w:rPr>
-          <w:color w:val="000000"/>
-          <w:sz w:val="27"/>
-          <w:szCs w:val="27"/>
-          <w:lang w:val="en-US"/>
-        </w:rPr>
-        <w:t>Unwired</w:t>
-      </w:r>
-      <w:r>
-        <w:rPr>
-          <w:color w:val="000000"/>
-          <w:sz w:val="27"/>
-          <w:szCs w:val="27"/>
-        </w:rPr>
-        <w:t xml:space="preserve"> </w:t>
-      </w:r>
-      <w:r>
-        <w:rPr>
-          <w:color w:val="000000"/>
-          <w:sz w:val="27"/>
-          <w:szCs w:val="27"/>
-          <w:lang w:val="en-US"/>
-        </w:rPr>
-        <w:t>Range</w:t>
-      </w:r>
-      <w:r>
-        <w:rPr>
-          <w:color w:val="000000"/>
-          <w:sz w:val="27"/>
-          <w:szCs w:val="27"/>
-        </w:rPr>
-        <w:t xml:space="preserve"> (1650 рублей), </w:t>
-      </w:r>
-      <w:r>
-        <w:rPr>
-          <w:color w:val="000000"/>
-          <w:sz w:val="27"/>
-          <w:szCs w:val="27"/>
-          <w:lang w:val="en-US"/>
-        </w:rPr>
-        <w:t>UMDK</w:t>
-      </w:r>
-      <w:r>
-        <w:rPr>
-          <w:color w:val="000000"/>
-          <w:sz w:val="27"/>
-          <w:szCs w:val="27"/>
-        </w:rPr>
-        <w:t>-</w:t>
-      </w:r>
-      <w:r>
-        <w:rPr>
-          <w:color w:val="000000"/>
-          <w:sz w:val="27"/>
-          <w:szCs w:val="27"/>
-          <w:lang w:val="en-US"/>
-        </w:rPr>
-        <w:t>RF</w:t>
-      </w:r>
-      <w:r>
-        <w:rPr>
-          <w:color w:val="000000"/>
-          <w:sz w:val="27"/>
-          <w:szCs w:val="27"/>
-        </w:rPr>
-        <w:t xml:space="preserve"> </w:t>
-      </w:r>
-      <w:r>
-        <w:rPr>
-          <w:color w:val="000000"/>
-          <w:sz w:val="27"/>
-          <w:szCs w:val="27"/>
-        </w:rPr>
-        <w:t xml:space="preserve">(1290 </w:t>
-      </w:r>
-      <w:r>
-        <w:rPr>
-          <w:color w:val="000000"/>
-          <w:sz w:val="27"/>
-          <w:szCs w:val="27"/>
-        </w:rPr>
-        <w:t>рублей);</w:t>
-      </w:r>
-    </w:p>
-    <w:p>
-      <w:pPr>
-        <w:rPr>
-          <w:color w:val="000000"/>
-          <w:sz w:val="27"/>
-          <w:szCs w:val="27"/>
-        </w:rPr>
-      </w:pPr>
-      <w:r>
-        <w:rPr>
-          <w:color w:val="000000"/>
-          <w:sz w:val="27"/>
-          <w:szCs w:val="27"/>
-        </w:rPr>
-        <w:t xml:space="preserve">Общая стоимость без учета </w:t>
-      </w:r>
-      <w:r>
-        <w:rPr>
-          <w:color w:val="000000"/>
-          <w:sz w:val="27"/>
-          <w:szCs w:val="27"/>
-          <w:lang w:val="en-US"/>
-        </w:rPr>
-        <w:t>UMDK</w:t>
-      </w:r>
-      <w:r>
-        <w:rPr>
-          <w:color w:val="000000"/>
-          <w:sz w:val="27"/>
-          <w:szCs w:val="27"/>
-        </w:rPr>
-        <w:t>-</w:t>
-      </w:r>
-      <w:r>
-        <w:rPr>
-          <w:color w:val="000000"/>
-          <w:sz w:val="27"/>
-          <w:szCs w:val="27"/>
-          <w:lang w:val="en-US"/>
-        </w:rPr>
-        <w:t>GATE</w:t>
-      </w:r>
-      <w:r>
-        <w:rPr>
-          <w:color w:val="000000"/>
-          <w:sz w:val="27"/>
-          <w:szCs w:val="27"/>
-        </w:rPr>
-        <w:t>/</w:t>
-      </w:r>
-      <w:r>
-        <w:rPr>
-          <w:color w:val="000000"/>
-          <w:sz w:val="27"/>
-          <w:szCs w:val="27"/>
-          <w:lang w:val="en-US"/>
-        </w:rPr>
-        <w:t>E</w:t>
-      </w:r>
-      <w:r>
-        <w:rPr>
-          <w:color w:val="000000"/>
-          <w:sz w:val="27"/>
-          <w:szCs w:val="27"/>
-        </w:rPr>
-        <w:t xml:space="preserve"> </w:t>
-      </w:r>
-      <w:r>
-        <w:rPr>
-          <w:color w:val="000000"/>
-          <w:sz w:val="27"/>
-          <w:szCs w:val="27"/>
-        </w:rPr>
-        <w:t xml:space="preserve">составляет примерно </w:t>
-      </w:r>
-      <w:r>
-        <w:rPr>
-          <w:color w:val="000000"/>
-          <w:sz w:val="27"/>
-          <w:szCs w:val="27"/>
-        </w:rPr>
-        <w:t>80</w:t>
-      </w:r>
-      <w:r>
-        <w:rPr>
-          <w:color w:val="000000"/>
-          <w:sz w:val="27"/>
-          <w:szCs w:val="27"/>
-        </w:rPr>
-        <w:t>00 рублей</w:t>
-      </w:r>
-    </w:p>
-    <w:p>
-      <w:pPr>
-        <w:rPr>
-          <w:color w:val="000000"/>
-          <w:sz w:val="27"/>
-          <w:szCs w:val="27"/>
-        </w:rPr>
-      </w:pPr>
-    </w:p>
-    <w:p>
-      <w:pPr>
-        <w:jc w:val="center"/>
-        <w:rPr>
-          <w:color w:val="000000"/>
-          <w:sz w:val="36"/>
-          <w:szCs w:val="27"/>
-        </w:rPr>
-      </w:pPr>
-      <w:r>
-        <w:rPr>
-          <w:color w:val="000000"/>
-          <w:sz w:val="36"/>
-          <w:szCs w:val="27"/>
-        </w:rPr>
-        <w:t>Оценка энергопотребления</w:t>
-      </w:r>
-      <w:r>
-        <w:rPr>
-          <w:color w:val="000000"/>
-          <w:sz w:val="36"/>
-          <w:szCs w:val="27"/>
-        </w:rPr>
-        <w:t xml:space="preserve"> прототипа </w:t>
-      </w:r>
-    </w:p>
-    <w:p>
-      <w:pPr>
-        <w:rPr>
-          <w:color w:val="000000"/>
-          <w:sz w:val="27"/>
-          <w:szCs w:val="27"/>
-        </w:rPr>
-      </w:pPr>
-      <w:r>
-        <w:rPr>
-          <w:color w:val="000000"/>
-          <w:sz w:val="27"/>
-          <w:szCs w:val="27"/>
-        </w:rPr>
-        <w:t>– Базовая станция ≈</w:t>
-      </w:r>
-    </w:p>
-    <w:p>
-      <w:pPr>
-        <w:rPr>
-          <w:color w:val="000000"/>
-          <w:sz w:val="27"/>
-          <w:szCs w:val="27"/>
-        </w:rPr>
-      </w:pPr>
-      <w:r>
-        <w:rPr>
-          <w:color w:val="000000"/>
-          <w:sz w:val="27"/>
-          <w:szCs w:val="27"/>
-        </w:rPr>
-        <w:t xml:space="preserve">– </w:t>
-      </w:r>
-      <w:r>
-        <w:rPr>
-          <w:color w:val="000000"/>
-          <w:sz w:val="27"/>
-          <w:szCs w:val="27"/>
-        </w:rPr>
-        <w:t>Датчик тока ACS</w:t>
-      </w:r>
-      <w:r>
-        <w:rPr>
-          <w:color w:val="000000"/>
-          <w:sz w:val="27"/>
-          <w:szCs w:val="27"/>
-        </w:rPr>
-        <w:t xml:space="preserve">712 </w:t>
-      </w:r>
-      <w:r>
-        <w:rPr>
-          <w:color w:val="000000"/>
-          <w:sz w:val="27"/>
-          <w:szCs w:val="27"/>
-        </w:rPr>
-        <w:t>≈</w:t>
-      </w:r>
-      <w:r>
-        <w:rPr>
-          <w:color w:val="000000"/>
-          <w:sz w:val="27"/>
-          <w:szCs w:val="27"/>
-        </w:rPr>
-        <w:t xml:space="preserve"> 11 </w:t>
-      </w:r>
-      <w:r>
-        <w:rPr>
-          <w:color w:val="000000"/>
-          <w:sz w:val="27"/>
-          <w:szCs w:val="27"/>
-        </w:rPr>
-        <w:t>мА</w:t>
-      </w:r>
-    </w:p>
-    <w:p>
-      <w:pPr>
-        <w:rPr>
-          <w:color w:val="000000"/>
-          <w:sz w:val="27"/>
-          <w:szCs w:val="27"/>
-        </w:rPr>
-      </w:pPr>
-      <w:r>
-        <w:rPr>
-          <w:color w:val="000000"/>
-          <w:sz w:val="27"/>
-          <w:szCs w:val="27"/>
-        </w:rPr>
-        <w:t>– Светодиодная лампа ≈ 6*60мА ≈ 360 мА</w:t>
-      </w:r>
-    </w:p>
-    <w:p>
-      <w:pPr>
-        <w:rPr>
-          <w:color w:val="000000"/>
-          <w:sz w:val="27"/>
-          <w:szCs w:val="27"/>
-        </w:rPr>
-      </w:pPr>
-      <w:r>
-        <w:rPr>
-          <w:color w:val="000000"/>
-          <w:sz w:val="27"/>
-          <w:szCs w:val="27"/>
-        </w:rPr>
-        <w:t>Общая сумма ≈ 375 мА</w:t>
+      <w:proofErr w:type="spellStart"/>
+      <w:r>
+        <w:rPr>
+          <w:color w:val="000000"/>
+          <w:sz w:val="27"/>
+          <w:szCs w:val="27"/>
+          <w:lang w:val="en-US"/>
+        </w:rPr>
+        <w:t>LoRa</w:t>
+      </w:r>
+      <w:proofErr w:type="spellEnd"/>
+      <w:r>
+        <w:rPr>
+          <w:color w:val="000000"/>
+          <w:sz w:val="27"/>
+          <w:szCs w:val="27"/>
+        </w:rPr>
+        <w:t xml:space="preserve"> модем ≈ 30 мА</w:t>
+      </w:r>
+    </w:p>
+    <w:p>
+      <w:pPr>
+        <w:rPr>
+          <w:color w:val="000000"/>
+          <w:sz w:val="27"/>
+          <w:szCs w:val="27"/>
+        </w:rPr>
+      </w:pPr>
+      <w:bookmarkStart w:id="0" w:name="_GoBack"/>
+      <w:bookmarkEnd w:id="0"/>
+    </w:p>
+    <w:p>
+      <w:pPr>
+        <w:rPr>
+          <w:color w:val="000000"/>
+          <w:sz w:val="27"/>
+          <w:szCs w:val="27"/>
+        </w:rPr>
+      </w:pPr>
+      <w:r>
+        <w:rPr>
+          <w:color w:val="000000"/>
+          <w:sz w:val="27"/>
+          <w:szCs w:val="27"/>
+        </w:rPr>
+        <w:t>О</w:t>
+      </w:r>
+      <w:r>
+        <w:rPr>
+          <w:color w:val="000000"/>
+          <w:sz w:val="27"/>
+          <w:szCs w:val="27"/>
+        </w:rPr>
+        <w:t xml:space="preserve">бщая сумма </w:t>
+      </w:r>
+      <w:r>
+        <w:rPr>
+          <w:color w:val="000000"/>
+          <w:sz w:val="27"/>
+          <w:szCs w:val="27"/>
+        </w:rPr>
+        <w:t>≈ 45 мА</w:t>
       </w:r>
     </w:p>
     <w:p>
@@ -1381,7 +1237,16 @@
           <w:sz w:val="27"/>
           <w:szCs w:val="27"/>
         </w:rPr>
-        <w:t xml:space="preserve">, которая отправляет по локальной сети данные на базовую станцию. Из нее отправляются данные на приложение с помощью </w:t>
+        <w:t xml:space="preserve">, которая отправляет по </w:t>
+      </w:r>
+      <w:r>
+        <w:rPr>
+          <w:color w:val="000000"/>
+          <w:sz w:val="27"/>
+          <w:szCs w:val="27"/>
+        </w:rPr>
+        <w:lastRenderedPageBreak/>
+        <w:t xml:space="preserve">локальной сети данные на базовую станцию. Из нее отправляются данные на приложение с помощью </w:t>
       </w:r>
       <w:r>
         <w:rPr>
@@ -1406,16 +1271,7 @@
           <w:sz w:val="27"/>
           <w:szCs w:val="27"/>
         </w:rPr>
-        <w:t xml:space="preserve">протока, где они обрабатываются и выдаются </w:t>
-      </w:r>
-      <w:r>
-        <w:rPr>
-          <w:color w:val="000000"/>
-          <w:sz w:val="27"/>
-          <w:szCs w:val="27"/>
-        </w:rPr>
-        <w:lastRenderedPageBreak/>
-        <w:t xml:space="preserve">пользователю. При отправке данных пользователем, происходит обратный путь до </w:t>
+        <w:t xml:space="preserve">протока, где они обрабатываются и выдаются пользователю. При отправке данных пользователем, происходит обратный путь до </w:t>
       </w:r>
       <w:r>
         <w:rPr>
@@ -2163,7 +2019,6 @@
           <w:szCs w:val="27"/>
         </w:rPr>
       </w:pPr>
-      <w:bookmarkStart w:id="0" w:name="_GoBack"/>
       <w:r>
         <w:rPr>
           <w:noProof/>
@@ -2219,7 +2074,6 @@
           </wp:inline>
         </w:drawing>
       </w:r>
-      <w:bookmarkEnd w:id="0"/>
     </w:p>
     <w:p>
       <w:pPr>

--- a/docs/Текстовое описание работы.docx
+++ b/docs/Текстовое описание работы.docx
@@ -656,249 +656,258 @@
           <w:szCs w:val="27"/>
         </w:rPr>
       </w:pPr>
-      <w:r>
-        <w:rPr>
-          <w:color w:val="000000"/>
-          <w:sz w:val="27"/>
-          <w:szCs w:val="27"/>
-        </w:rPr>
-        <w:t xml:space="preserve">– Датчик тока </w:t>
-      </w:r>
-      <w:r>
-        <w:rPr>
-          <w:color w:val="000000"/>
-          <w:sz w:val="27"/>
-          <w:szCs w:val="27"/>
-          <w:lang w:val="en-US"/>
-        </w:rPr>
-        <w:t>ACS</w:t>
-      </w:r>
-      <w:r>
-        <w:rPr>
-          <w:color w:val="000000"/>
-          <w:sz w:val="27"/>
-          <w:szCs w:val="27"/>
-        </w:rPr>
-        <w:t>712 (180 рублей);</w:t>
-      </w:r>
-    </w:p>
-    <w:p>
-      <w:pPr>
-        <w:rPr>
-          <w:color w:val="000000"/>
-          <w:sz w:val="27"/>
-          <w:szCs w:val="27"/>
-        </w:rPr>
-      </w:pPr>
-      <w:r>
-        <w:rPr>
-          <w:color w:val="000000"/>
-          <w:sz w:val="27"/>
-          <w:szCs w:val="27"/>
-        </w:rPr>
-        <w:t xml:space="preserve">– Элемент связи датчика со станцией, реализованный на </w:t>
-      </w:r>
-      <w:r>
-        <w:rPr>
-          <w:color w:val="000000"/>
-          <w:sz w:val="27"/>
-          <w:szCs w:val="27"/>
-          <w:lang w:val="en-US"/>
-        </w:rPr>
-        <w:t>Unwired</w:t>
-      </w:r>
-      <w:r>
-        <w:rPr>
-          <w:color w:val="000000"/>
-          <w:sz w:val="27"/>
-          <w:szCs w:val="27"/>
-        </w:rPr>
-        <w:t xml:space="preserve"> </w:t>
-      </w:r>
-      <w:r>
-        <w:rPr>
-          <w:color w:val="000000"/>
-          <w:sz w:val="27"/>
-          <w:szCs w:val="27"/>
-          <w:lang w:val="en-US"/>
-        </w:rPr>
-        <w:t>Range</w:t>
-      </w:r>
-      <w:r>
-        <w:rPr>
-          <w:color w:val="000000"/>
-          <w:sz w:val="27"/>
-          <w:szCs w:val="27"/>
-        </w:rPr>
-        <w:t xml:space="preserve"> (1650 рублей), </w:t>
-      </w:r>
-    </w:p>
-    <w:p>
-      <w:pPr>
-        <w:rPr>
-          <w:color w:val="000000"/>
-          <w:sz w:val="27"/>
-          <w:szCs w:val="27"/>
-        </w:rPr>
-      </w:pPr>
-      <w:r>
-        <w:rPr>
-          <w:color w:val="000000"/>
-          <w:sz w:val="27"/>
-          <w:szCs w:val="27"/>
-        </w:rPr>
-        <w:t xml:space="preserve">      </w:t>
-      </w:r>
-      <w:r>
-        <w:rPr>
-          <w:color w:val="000000"/>
-          <w:sz w:val="27"/>
-          <w:szCs w:val="27"/>
-          <w:lang w:val="en-US"/>
-        </w:rPr>
-        <w:t>UMDK</w:t>
-      </w:r>
-      <w:r>
-        <w:rPr>
-          <w:color w:val="000000"/>
-          <w:sz w:val="27"/>
-          <w:szCs w:val="27"/>
-        </w:rPr>
-        <w:t>-</w:t>
-      </w:r>
-      <w:r>
-        <w:rPr>
-          <w:color w:val="000000"/>
-          <w:sz w:val="27"/>
-          <w:szCs w:val="27"/>
-          <w:lang w:val="en-US"/>
-        </w:rPr>
-        <w:t>RF</w:t>
-      </w:r>
-      <w:r>
-        <w:rPr>
-          <w:color w:val="000000"/>
-          <w:sz w:val="27"/>
-          <w:szCs w:val="27"/>
-        </w:rPr>
-        <w:t xml:space="preserve"> (1290 рублей);</w:t>
-      </w:r>
-    </w:p>
-    <w:p>
-      <w:pPr>
-        <w:rPr>
-          <w:color w:val="000000"/>
-          <w:sz w:val="27"/>
-          <w:szCs w:val="27"/>
-        </w:rPr>
-      </w:pPr>
-      <w:r>
-        <w:rPr>
-          <w:color w:val="000000"/>
-          <w:sz w:val="27"/>
-          <w:szCs w:val="27"/>
-        </w:rPr>
-        <w:t>Общая стоимость элемента составляет 3260 рублей</w:t>
-      </w:r>
-    </w:p>
-    <w:p>
-      <w:pPr>
-        <w:rPr>
-          <w:color w:val="000000"/>
-          <w:sz w:val="27"/>
-          <w:szCs w:val="27"/>
-        </w:rPr>
-      </w:pPr>
-    </w:p>
-    <w:p>
-      <w:pPr>
-        <w:jc w:val="center"/>
-        <w:rPr>
-          <w:color w:val="000000"/>
-          <w:sz w:val="36"/>
-          <w:szCs w:val="27"/>
-        </w:rPr>
-      </w:pPr>
-      <w:r>
-        <w:rPr>
-          <w:color w:val="000000"/>
-          <w:sz w:val="36"/>
-          <w:szCs w:val="27"/>
-        </w:rPr>
-        <w:t>Оценка энергопотребления</w:t>
-      </w:r>
-      <w:r>
-        <w:rPr>
-          <w:color w:val="000000"/>
-          <w:sz w:val="36"/>
-          <w:szCs w:val="27"/>
-        </w:rPr>
-        <w:t xml:space="preserve"> прототипа </w:t>
-      </w:r>
-    </w:p>
-    <w:p>
-      <w:pPr>
-        <w:rPr>
-          <w:color w:val="000000"/>
-          <w:sz w:val="27"/>
-          <w:szCs w:val="27"/>
-        </w:rPr>
-      </w:pPr>
-      <w:r>
-        <w:rPr>
-          <w:color w:val="000000"/>
-          <w:sz w:val="27"/>
-          <w:szCs w:val="27"/>
-        </w:rPr>
-        <w:t>– Датчик тока ACS712 ≈ 11 мА</w:t>
-      </w:r>
-    </w:p>
-    <w:p>
-      <w:pPr>
-        <w:rPr>
-          <w:color w:val="000000"/>
-          <w:sz w:val="27"/>
-          <w:szCs w:val="27"/>
-        </w:rPr>
-      </w:pPr>
-      <w:r>
-        <w:rPr>
-          <w:color w:val="000000"/>
-          <w:sz w:val="27"/>
-          <w:szCs w:val="27"/>
-        </w:rPr>
-        <w:t xml:space="preserve">– </w:t>
-      </w:r>
-      <w:proofErr w:type="spellStart"/>
-      <w:r>
-        <w:rPr>
-          <w:color w:val="000000"/>
-          <w:sz w:val="27"/>
-          <w:szCs w:val="27"/>
-          <w:lang w:val="en-US"/>
-        </w:rPr>
-        <w:t>LoRa</w:t>
-      </w:r>
-      <w:proofErr w:type="spellEnd"/>
-      <w:r>
-        <w:rPr>
-          <w:color w:val="000000"/>
-          <w:sz w:val="27"/>
-          <w:szCs w:val="27"/>
-        </w:rPr>
-        <w:t xml:space="preserve"> модем ≈ 30 мА</w:t>
-      </w:r>
-    </w:p>
-    <w:p>
-      <w:pPr>
-        <w:rPr>
-          <w:color w:val="000000"/>
-          <w:sz w:val="27"/>
-          <w:szCs w:val="27"/>
-        </w:rPr>
-      </w:pPr>
       <w:bookmarkStart w:id="0" w:name="_GoBack"/>
       <w:bookmarkEnd w:id="0"/>
+    </w:p>
+    <w:p>
+      <w:pPr>
+        <w:rPr>
+          <w:color w:val="000000"/>
+          <w:sz w:val="27"/>
+          <w:szCs w:val="27"/>
+        </w:rPr>
+      </w:pPr>
+      <w:r>
+        <w:rPr>
+          <w:color w:val="000000"/>
+          <w:sz w:val="27"/>
+          <w:szCs w:val="27"/>
+        </w:rPr>
+        <w:t xml:space="preserve">– Датчик тока </w:t>
+      </w:r>
+      <w:r>
+        <w:rPr>
+          <w:color w:val="000000"/>
+          <w:sz w:val="27"/>
+          <w:szCs w:val="27"/>
+          <w:lang w:val="en-US"/>
+        </w:rPr>
+        <w:t>ACS</w:t>
+      </w:r>
+      <w:r>
+        <w:rPr>
+          <w:color w:val="000000"/>
+          <w:sz w:val="27"/>
+          <w:szCs w:val="27"/>
+        </w:rPr>
+        <w:t>712 (180 рублей) (до 8 штук на один элемент связи);</w:t>
+      </w:r>
+    </w:p>
+    <w:p>
+      <w:pPr>
+        <w:rPr>
+          <w:color w:val="000000"/>
+          <w:sz w:val="27"/>
+          <w:szCs w:val="27"/>
+        </w:rPr>
+      </w:pPr>
+      <w:r>
+        <w:rPr>
+          <w:color w:val="000000"/>
+          <w:sz w:val="27"/>
+          <w:szCs w:val="27"/>
+        </w:rPr>
+        <w:t xml:space="preserve">– Элемент связи датчика со станцией, реализованный на </w:t>
+      </w:r>
+      <w:r>
+        <w:rPr>
+          <w:color w:val="000000"/>
+          <w:sz w:val="27"/>
+          <w:szCs w:val="27"/>
+          <w:lang w:val="en-US"/>
+        </w:rPr>
+        <w:t>Unwired</w:t>
+      </w:r>
+      <w:r>
+        <w:rPr>
+          <w:color w:val="000000"/>
+          <w:sz w:val="27"/>
+          <w:szCs w:val="27"/>
+        </w:rPr>
+        <w:t xml:space="preserve"> </w:t>
+      </w:r>
+      <w:r>
+        <w:rPr>
+          <w:color w:val="000000"/>
+          <w:sz w:val="27"/>
+          <w:szCs w:val="27"/>
+          <w:lang w:val="en-US"/>
+        </w:rPr>
+        <w:t>Range</w:t>
+      </w:r>
+      <w:r>
+        <w:rPr>
+          <w:color w:val="000000"/>
+          <w:sz w:val="27"/>
+          <w:szCs w:val="27"/>
+        </w:rPr>
+        <w:t xml:space="preserve"> (1650 рублей), </w:t>
+      </w:r>
+      <w:r>
+        <w:rPr>
+          <w:color w:val="000000"/>
+          <w:sz w:val="27"/>
+          <w:szCs w:val="27"/>
+          <w:lang w:val="en-US"/>
+        </w:rPr>
+        <w:t>UMDK</w:t>
+      </w:r>
+      <w:r>
+        <w:rPr>
+          <w:color w:val="000000"/>
+          <w:sz w:val="27"/>
+          <w:szCs w:val="27"/>
+        </w:rPr>
+        <w:t>-</w:t>
+      </w:r>
+      <w:r>
+        <w:rPr>
+          <w:color w:val="000000"/>
+          <w:sz w:val="27"/>
+          <w:szCs w:val="27"/>
+          <w:lang w:val="en-US"/>
+        </w:rPr>
+        <w:t>RF</w:t>
+      </w:r>
+      <w:r>
+        <w:rPr>
+          <w:color w:val="000000"/>
+          <w:sz w:val="27"/>
+          <w:szCs w:val="27"/>
+        </w:rPr>
+        <w:t xml:space="preserve"> (1290 рублей);</w:t>
+      </w:r>
+    </w:p>
+    <w:p>
+      <w:pPr>
+        <w:rPr>
+          <w:color w:val="000000"/>
+          <w:sz w:val="27"/>
+          <w:szCs w:val="27"/>
+        </w:rPr>
+      </w:pPr>
+      <w:r>
+        <w:rPr>
+          <w:color w:val="000000"/>
+          <w:sz w:val="27"/>
+          <w:szCs w:val="27"/>
+        </w:rPr>
+        <w:t>Один элемент связи контролирует до 8 точек.</w:t>
+      </w:r>
+    </w:p>
+    <w:p>
+      <w:pPr>
+        <w:rPr>
+          <w:color w:val="000000"/>
+          <w:sz w:val="27"/>
+          <w:szCs w:val="27"/>
+        </w:rPr>
+      </w:pPr>
+      <w:r>
+        <w:rPr>
+          <w:color w:val="000000"/>
+          <w:sz w:val="27"/>
+          <w:szCs w:val="27"/>
+        </w:rPr>
+        <w:t>Общая стоимость элемента составляет 3260 рублей</w:t>
+      </w:r>
+    </w:p>
+    <w:p>
+      <w:pPr>
+        <w:rPr>
+          <w:color w:val="000000"/>
+          <w:sz w:val="27"/>
+          <w:szCs w:val="27"/>
+        </w:rPr>
+      </w:pPr>
+    </w:p>
+    <w:p>
+      <w:pPr>
+        <w:jc w:val="center"/>
+        <w:rPr>
+          <w:color w:val="000000"/>
+          <w:sz w:val="36"/>
+          <w:szCs w:val="27"/>
+        </w:rPr>
+      </w:pPr>
+      <w:r>
+        <w:rPr>
+          <w:color w:val="000000"/>
+          <w:sz w:val="36"/>
+          <w:szCs w:val="27"/>
+        </w:rPr>
+        <w:t>Оценка энергопотребления</w:t>
+      </w:r>
+      <w:r>
+        <w:rPr>
+          <w:color w:val="000000"/>
+          <w:sz w:val="36"/>
+          <w:szCs w:val="27"/>
+        </w:rPr>
+        <w:t xml:space="preserve"> прототипа </w:t>
+      </w:r>
+    </w:p>
+    <w:p>
+      <w:pPr>
+        <w:rPr>
+          <w:color w:val="000000"/>
+          <w:sz w:val="27"/>
+          <w:szCs w:val="27"/>
+        </w:rPr>
+      </w:pPr>
+      <w:r>
+        <w:rPr>
+          <w:color w:val="000000"/>
+          <w:sz w:val="27"/>
+          <w:szCs w:val="27"/>
+        </w:rPr>
+        <w:t>– Датчик тока ACS712 ≈ 11 мА</w:t>
+      </w:r>
+    </w:p>
+    <w:p>
+      <w:pPr>
+        <w:rPr>
+          <w:color w:val="000000"/>
+          <w:sz w:val="27"/>
+          <w:szCs w:val="27"/>
+        </w:rPr>
+      </w:pPr>
+      <w:r>
+        <w:rPr>
+          <w:color w:val="000000"/>
+          <w:sz w:val="27"/>
+          <w:szCs w:val="27"/>
+        </w:rPr>
+        <w:t xml:space="preserve">– </w:t>
+      </w:r>
+      <w:proofErr w:type="spellStart"/>
+      <w:r>
+        <w:rPr>
+          <w:color w:val="000000"/>
+          <w:sz w:val="27"/>
+          <w:szCs w:val="27"/>
+          <w:lang w:val="en-US"/>
+        </w:rPr>
+        <w:t>LoRa</w:t>
+      </w:r>
+      <w:proofErr w:type="spellEnd"/>
+      <w:r>
+        <w:rPr>
+          <w:color w:val="000000"/>
+          <w:sz w:val="27"/>
+          <w:szCs w:val="27"/>
+        </w:rPr>
+        <w:t xml:space="preserve"> модем ≈ 30 мА</w:t>
+      </w:r>
+    </w:p>
+    <w:p>
+      <w:pPr>
+        <w:rPr>
+          <w:color w:val="000000"/>
+          <w:sz w:val="27"/>
+          <w:szCs w:val="27"/>
+        </w:rPr>
+      </w:pPr>
     </w:p>
     <w:p>
       <w:pPr>
@@ -1162,6 +1171,7 @@
           <w:sz w:val="27"/>
           <w:szCs w:val="27"/>
         </w:rPr>
+        <w:lastRenderedPageBreak/>
         <w:t>Взаимодействие пользователя с устройством происходит следующим образом</w:t>
       </w:r>
       <w:r>
@@ -1237,16 +1247,7 @@
           <w:sz w:val="27"/>
           <w:szCs w:val="27"/>
         </w:rPr>
-        <w:t xml:space="preserve">, которая отправляет по </w:t>
-      </w:r>
-      <w:r>
-        <w:rPr>
-          <w:color w:val="000000"/>
-          <w:sz w:val="27"/>
-          <w:szCs w:val="27"/>
-        </w:rPr>
-        <w:lastRenderedPageBreak/>
-        <w:t xml:space="preserve">локальной сети данные на базовую станцию. Из нее отправляются данные на приложение с помощью </w:t>
+        <w:t xml:space="preserve">, которая отправляет по локальной сети данные на базовую станцию. Из нее отправляются данные на приложение с помощью </w:t>
       </w:r>
       <w:r>
         <w:rPr>
